--- a/Week-14/Social Engineering and DoS notes.docx
+++ b/Week-14/Social Engineering and DoS notes.docx
@@ -1,6 +1,6 @@
 
 <file path=word/document.xml><?xml version="1.0" encoding="utf-8"?>
-<w:document xmlns:wpc="http://schemas.microsoft.com/office/word/2010/wordprocessingCanvas" xmlns:cx="http://schemas.microsoft.com/office/drawing/2014/chartex" xmlns:cx1="http://schemas.microsoft.com/office/drawing/2015/9/8/chartex" xmlns:cx2="http://schemas.microsoft.com/office/drawing/2015/10/21/chartex" xmlns:cx3="http://schemas.microsoft.com/office/drawing/2016/5/9/chartex" xmlns:cx4="http://schemas.microsoft.com/office/drawing/2016/5/10/chartex" xmlns:cx5="http://schemas.microsoft.com/office/drawing/2016/5/11/chartex" xmlns:cx6="http://schemas.microsoft.com/office/drawing/2016/5/12/chartex" xmlns:cx7="http://schemas.microsoft.com/office/drawing/2016/5/13/chartex" xmlns:cx8="http://schemas.microsoft.com/office/drawing/2016/5/14/chartex" xmlns:mc="http://schemas.openxmlformats.org/markup-compatibility/2006" xmlns:aink="http://schemas.microsoft.com/office/drawing/2016/ink" xmlns:am3d="http://schemas.microsoft.com/office/drawing/2017/model3d" xmlns:o="urn:schemas-microsoft-com:office:office" xmlns:r="http://schemas.openxmlformats.org/officeDocument/2006/relationships" xmlns:m="http://schemas.openxmlformats.org/officeDocument/2006/math" xmlns:v="urn:schemas-microsoft-com:vml" xmlns:wp14="http://schemas.microsoft.com/office/word/2010/wordprocessingDrawing" xmlns:wp="http://schemas.openxmlformats.org/drawingml/2006/wordprocessingDrawing" xmlns:w10="urn:schemas-microsoft-com:office:word" xmlns:w="http://schemas.openxmlformats.org/wordprocessingml/2006/main" xmlns:w14="http://schemas.microsoft.com/office/word/2010/wordml" xmlns:w15="http://schemas.microsoft.com/office/word/2012/wordml" xmlns:w16cid="http://schemas.microsoft.com/office/word/2016/wordml/cid" xmlns:w16se="http://schemas.microsoft.com/office/word/2015/wordml/symex" xmlns:wpg="http://schemas.microsoft.com/office/word/2010/wordprocessingGroup" xmlns:wpi="http://schemas.microsoft.com/office/word/2010/wordprocessingInk" xmlns:wne="http://schemas.microsoft.com/office/word/2006/wordml" xmlns:wps="http://schemas.microsoft.com/office/word/2010/wordprocessingShape" mc:Ignorable="w14 w15 w16se w16cid wp14">
+<w:document xmlns:wpc="http://schemas.microsoft.com/office/word/2010/wordprocessingCanvas" xmlns:cx="http://schemas.microsoft.com/office/drawing/2014/chartex" xmlns:cx1="http://schemas.microsoft.com/office/drawing/2015/9/8/chartex" xmlns:cx2="http://schemas.microsoft.com/office/drawing/2015/10/21/chartex" xmlns:cx3="http://schemas.microsoft.com/office/drawing/2016/5/9/chartex" xmlns:cx4="http://schemas.microsoft.com/office/drawing/2016/5/10/chartex" xmlns:cx5="http://schemas.microsoft.com/office/drawing/2016/5/11/chartex" xmlns:cx6="http://schemas.microsoft.com/office/drawing/2016/5/12/chartex" xmlns:cx7="http://schemas.microsoft.com/office/drawing/2016/5/13/chartex" xmlns:cx8="http://schemas.microsoft.com/office/drawing/2016/5/14/chartex" xmlns:mc="http://schemas.openxmlformats.org/markup-compatibility/2006" xmlns:aink="http://schemas.microsoft.com/office/drawing/2016/ink" xmlns:am3d="http://schemas.microsoft.com/office/drawing/2017/model3d" xmlns:o="urn:schemas-microsoft-com:office:office" xmlns:r="http://schemas.openxmlformats.org/officeDocument/2006/relationships" xmlns:m="http://schemas.openxmlformats.org/officeDocument/2006/math" xmlns:v="urn:schemas-microsoft-com:vml" xmlns:wp14="http://schemas.microsoft.com/office/word/2010/wordprocessingDrawing" xmlns:wp="http://schemas.openxmlformats.org/drawingml/2006/wordprocessingDrawing" xmlns:w10="urn:schemas-microsoft-com:office:word" xmlns:w="http://schemas.openxmlformats.org/wordprocessingml/2006/main" xmlns:w14="http://schemas.microsoft.com/office/word/2010/wordml" xmlns:w15="http://schemas.microsoft.com/office/word/2012/wordml" xmlns:w16cex="http://schemas.microsoft.com/office/word/2018/wordml/cex" xmlns:w16cid="http://schemas.microsoft.com/office/word/2016/wordml/cid" xmlns:w16="http://schemas.microsoft.com/office/word/2018/wordml" xmlns:w16se="http://schemas.microsoft.com/office/word/2015/wordml/symex" xmlns:wpg="http://schemas.microsoft.com/office/word/2010/wordprocessingGroup" xmlns:wpi="http://schemas.microsoft.com/office/word/2010/wordprocessingInk" xmlns:wne="http://schemas.microsoft.com/office/word/2006/wordml" xmlns:wps="http://schemas.microsoft.com/office/word/2010/wordprocessingShape" mc:Ignorable="w14 w15 w16se w16cid w16 w16cex wp14">
   <w:body>
     <w:p>
       <w:pPr>
@@ -1613,133 +1613,128 @@
       <w:r>
         <w:t xml:space="preserve"> pakke til målet. Dette er en nem måde at </w:t>
       </w:r>
+      <w:r>
+        <w:t xml:space="preserve">opskalerer </w:t>
+      </w:r>
+      <w:r>
+        <w:t xml:space="preserve">sit angreb med en faktor x1000 da den pakke der videresendes er 1000 gange </w:t>
+      </w:r>
+      <w:r>
+        <w:t>større</w:t>
+      </w:r>
+      <w:r>
+        <w:t xml:space="preserve"> end de</w:t>
+      </w:r>
+      <w:r>
+        <w:t>n</w:t>
+      </w:r>
+      <w:r>
+        <w:t xml:space="preserve"> vi selv sendte.  </w:t>
+      </w:r>
+      <w:r>
+        <w:t xml:space="preserve">Dette kaldes </w:t>
+      </w:r>
+      <w:r>
+        <w:rPr>
+          <w:lang w:val="en-GB"/>
+        </w:rPr>
+        <w:t>amplification</w:t>
+      </w:r>
+      <w:r>
+        <w:t>.</w:t>
+      </w:r>
+    </w:p>
+    <w:p>
+      <w:pPr>
+        <w:pStyle w:val="Listeafsnit"/>
+        <w:numPr>
+          <w:ilvl w:val="0"/>
+          <w:numId w:val="1"/>
+        </w:numPr>
+      </w:pPr>
+      <w:r>
+        <w:t xml:space="preserve">En </w:t>
+      </w:r>
+      <w:r>
+        <w:t>UDP-pakke</w:t>
+      </w:r>
+      <w:r>
+        <w:t xml:space="preserve"> </w:t>
+      </w:r>
+      <w:r>
+        <w:t>h</w:t>
+      </w:r>
+      <w:r>
+        <w:t xml:space="preserve">ar typisk 4 felter med et </w:t>
+      </w:r>
+      <w:r>
+        <w:t>Source</w:t>
+      </w:r>
+      <w:r>
+        <w:t xml:space="preserve"> IP, </w:t>
+      </w:r>
+      <w:r>
+        <w:t>e</w:t>
+      </w:r>
+      <w:r>
+        <w:t xml:space="preserve">t </w:t>
+      </w:r>
+      <w:r>
+        <w:t>T</w:t>
+      </w:r>
+      <w:r>
+        <w:t>arget IP, e</w:t>
+      </w:r>
+      <w:r>
+        <w:t>t</w:t>
+      </w:r>
+      <w:r>
+        <w:t xml:space="preserve"> </w:t>
+      </w:r>
+      <w:r>
+        <w:t>Source</w:t>
+      </w:r>
+      <w:r>
+        <w:t xml:space="preserve"> port og e</w:t>
+      </w:r>
+      <w:r>
+        <w:t>t</w:t>
+      </w:r>
+      <w:r>
+        <w:t xml:space="preserve"> Target </w:t>
+      </w:r>
+      <w:r>
+        <w:t>p</w:t>
+      </w:r>
+      <w:r>
+        <w:t>ort.</w:t>
+      </w:r>
+    </w:p>
+    <w:p>
+      <w:pPr>
+        <w:pStyle w:val="Listeafsnit"/>
+        <w:numPr>
+          <w:ilvl w:val="1"/>
+          <w:numId w:val="1"/>
+        </w:numPr>
+      </w:pPr>
+      <w:r>
+        <w:t xml:space="preserve">Det er her hvor vi kan bytte om på source </w:t>
+      </w:r>
       <w:proofErr w:type="spellStart"/>
       <w:r>
-        <w:t>opskalerer</w:t>
+        <w:t>IP’en</w:t>
       </w:r>
       <w:proofErr w:type="spellEnd"/>
       <w:r>
-        <w:t xml:space="preserve"> </w:t>
-      </w:r>
-      <w:r>
-        <w:t xml:space="preserve">sit angreb med en faktor x1000 da den pakke der videresendes er 1000 gange </w:t>
-      </w:r>
-      <w:r>
-        <w:t>større</w:t>
-      </w:r>
-      <w:r>
-        <w:t xml:space="preserve"> end de</w:t>
-      </w:r>
-      <w:r>
-        <w:t>n</w:t>
-      </w:r>
-      <w:r>
-        <w:t xml:space="preserve"> vi selv sendte.  </w:t>
-      </w:r>
-      <w:r>
-        <w:t xml:space="preserve">Dette kaldes </w:t>
-      </w:r>
-      <w:r>
-        <w:rPr>
-          <w:lang w:val="en-GB"/>
-        </w:rPr>
-        <w:t>amplification</w:t>
-      </w:r>
-      <w:r>
-        <w:t>.</w:t>
-      </w:r>
-    </w:p>
-    <w:p>
-      <w:pPr>
-        <w:pStyle w:val="Listeafsnit"/>
-        <w:numPr>
-          <w:ilvl w:val="0"/>
-          <w:numId w:val="1"/>
-        </w:numPr>
-      </w:pPr>
-      <w:r>
-        <w:t xml:space="preserve">En </w:t>
-      </w:r>
-      <w:r>
-        <w:t>UDP-pakke</w:t>
-      </w:r>
-      <w:r>
-        <w:t xml:space="preserve"> </w:t>
-      </w:r>
-      <w:r>
-        <w:t>h</w:t>
-      </w:r>
-      <w:r>
-        <w:t xml:space="preserve">ar typisk 4 felter med et </w:t>
-      </w:r>
-      <w:r>
-        <w:t>Source</w:t>
-      </w:r>
-      <w:r>
-        <w:t xml:space="preserve"> IP, </w:t>
-      </w:r>
-      <w:r>
-        <w:t>e</w:t>
-      </w:r>
-      <w:r>
-        <w:t xml:space="preserve">t </w:t>
-      </w:r>
-      <w:r>
-        <w:t>T</w:t>
-      </w:r>
-      <w:r>
-        <w:t>arget IP, e</w:t>
-      </w:r>
-      <w:r>
-        <w:t>t</w:t>
-      </w:r>
-      <w:r>
-        <w:t xml:space="preserve"> </w:t>
-      </w:r>
-      <w:r>
-        <w:t>Source</w:t>
-      </w:r>
-      <w:r>
-        <w:t xml:space="preserve"> port og e</w:t>
-      </w:r>
-      <w:r>
-        <w:t>t</w:t>
-      </w:r>
-      <w:r>
-        <w:t xml:space="preserve"> Target </w:t>
-      </w:r>
-      <w:r>
-        <w:t>p</w:t>
-      </w:r>
-      <w:r>
-        <w:t>ort.</w:t>
-      </w:r>
-    </w:p>
-    <w:p>
-      <w:pPr>
-        <w:pStyle w:val="Listeafsnit"/>
-        <w:numPr>
-          <w:ilvl w:val="1"/>
-          <w:numId w:val="1"/>
-        </w:numPr>
-      </w:pPr>
-      <w:r>
-        <w:t xml:space="preserve">Det er her hvor vi kan bytte om på source </w:t>
+        <w:t xml:space="preserve"> så den store pakke som vi skulle modtage som svar på vores </w:t>
       </w:r>
       <w:proofErr w:type="spellStart"/>
       <w:r>
-        <w:t>IP’en</w:t>
+        <w:t>request</w:t>
       </w:r>
       <w:proofErr w:type="spellEnd"/>
       <w:r>
-        <w:t xml:space="preserve"> så den store pakke som vi skulle modtage som svar på vores </w:t>
-      </w:r>
-      <w:proofErr w:type="spellStart"/>
-      <w:r>
-        <w:t>request</w:t>
-      </w:r>
-      <w:proofErr w:type="spellEnd"/>
-      <w:r>
         <w:t xml:space="preserve">, bliver </w:t>
       </w:r>
       <w:r>
@@ -1748,13 +1743,8 @@
       <w:r>
         <w:t xml:space="preserve"> til målet og </w:t>
       </w:r>
-      <w:proofErr w:type="spellStart"/>
-      <w:r>
-        <w:t>opskalerer</w:t>
-      </w:r>
-      <w:proofErr w:type="spellEnd"/>
-      <w:r>
-        <w:t xml:space="preserve"> </w:t>
+      <w:r>
+        <w:t xml:space="preserve">opskalerer </w:t>
       </w:r>
       <w:r>
         <w:t xml:space="preserve">intensiteten af vores </w:t>
@@ -2338,21 +2328,18 @@
       <w:r>
         <w:t xml:space="preserve">Lave en aftale med sin </w:t>
       </w:r>
+      <w:r>
+        <w:t>internetservice</w:t>
+      </w:r>
+      <w:r>
+        <w:t xml:space="preserve"> </w:t>
+      </w:r>
       <w:proofErr w:type="spellStart"/>
       <w:r>
-        <w:rPr>
-          <w:lang w:val="en-GB"/>
-        </w:rPr>
-        <w:t>internetservice</w:t>
+        <w:t>provider</w:t>
       </w:r>
       <w:proofErr w:type="spellEnd"/>
       <w:r>
-        <w:rPr>
-          <w:lang w:val="en-GB"/>
-        </w:rPr>
-        <w:t xml:space="preserve"> provider</w:t>
-      </w:r>
-      <w:r>
         <w:t xml:space="preserve"> ISP.</w:t>
       </w:r>
     </w:p>
@@ -2482,8 +2469,6 @@
         </w:rPr>
         <w:t>filtering</w:t>
       </w:r>
-      <w:bookmarkStart w:id="0" w:name="_GoBack"/>
-      <w:bookmarkEnd w:id="0"/>
     </w:p>
     <w:p>
       <w:pPr>
@@ -2633,6 +2618,115 @@
         </w:drawing>
       </w:r>
     </w:p>
+    <w:p>
+      <w:pPr>
+        <w:rPr>
+          <w:lang w:val="en-US"/>
+        </w:rPr>
+      </w:pPr>
+      <w:r>
+        <w:rPr>
+          <w:lang w:val="en-US"/>
+        </w:rPr>
+        <w:br w:type="page"/>
+      </w:r>
+    </w:p>
+    <w:p>
+      <w:pPr>
+        <w:rPr>
+          <w:lang w:val="en-US"/>
+        </w:rPr>
+      </w:pPr>
+      <w:r>
+        <w:rPr>
+          <w:noProof/>
+        </w:rPr>
+        <w:lastRenderedPageBreak/>
+        <w:drawing>
+          <wp:inline distT="0" distB="0" distL="0" distR="0" wp14:anchorId="1ECF3F97" wp14:editId="5B12EA1C">
+            <wp:extent cx="7524750" cy="5789952"/>
+            <wp:effectExtent l="0" t="0" r="0" b="1270"/>
+            <wp:docPr id="4" name="Billede 4"/>
+            <wp:cNvGraphicFramePr>
+              <a:graphicFrameLocks xmlns:a="http://schemas.openxmlformats.org/drawingml/2006/main" noChangeAspect="1"/>
+            </wp:cNvGraphicFramePr>
+            <a:graphic xmlns:a="http://schemas.openxmlformats.org/drawingml/2006/main">
+              <a:graphicData uri="http://schemas.openxmlformats.org/drawingml/2006/picture">
+                <pic:pic xmlns:pic="http://schemas.openxmlformats.org/drawingml/2006/picture">
+                  <pic:nvPicPr>
+                    <pic:cNvPr id="1" name=""/>
+                    <pic:cNvPicPr/>
+                  </pic:nvPicPr>
+                  <pic:blipFill>
+                    <a:blip r:embed="rId10"/>
+                    <a:stretch>
+                      <a:fillRect/>
+                    </a:stretch>
+                  </pic:blipFill>
+                  <pic:spPr>
+                    <a:xfrm>
+                      <a:off x="0" y="0"/>
+                      <a:ext cx="7556591" cy="5814452"/>
+                    </a:xfrm>
+                    <a:prstGeom prst="rect">
+                      <a:avLst/>
+                    </a:prstGeom>
+                  </pic:spPr>
+                </pic:pic>
+              </a:graphicData>
+            </a:graphic>
+          </wp:inline>
+        </w:drawing>
+      </w:r>
+    </w:p>
+    <w:p>
+      <w:pPr>
+        <w:rPr>
+          <w:lang w:val="en-US"/>
+        </w:rPr>
+      </w:pPr>
+      <w:r>
+        <w:rPr>
+          <w:noProof/>
+        </w:rPr>
+        <w:lastRenderedPageBreak/>
+        <w:drawing>
+          <wp:inline distT="0" distB="0" distL="0" distR="0" wp14:anchorId="4B197A5A" wp14:editId="2B77B02E">
+            <wp:extent cx="4238625" cy="2886075"/>
+            <wp:effectExtent l="0" t="0" r="9525" b="9525"/>
+            <wp:docPr id="7" name="Billede 7"/>
+            <wp:cNvGraphicFramePr>
+              <a:graphicFrameLocks xmlns:a="http://schemas.openxmlformats.org/drawingml/2006/main" noChangeAspect="1"/>
+            </wp:cNvGraphicFramePr>
+            <a:graphic xmlns:a="http://schemas.openxmlformats.org/drawingml/2006/main">
+              <a:graphicData uri="http://schemas.openxmlformats.org/drawingml/2006/picture">
+                <pic:pic xmlns:pic="http://schemas.openxmlformats.org/drawingml/2006/picture">
+                  <pic:nvPicPr>
+                    <pic:cNvPr id="1" name=""/>
+                    <pic:cNvPicPr/>
+                  </pic:nvPicPr>
+                  <pic:blipFill>
+                    <a:blip r:embed="rId11"/>
+                    <a:stretch>
+                      <a:fillRect/>
+                    </a:stretch>
+                  </pic:blipFill>
+                  <pic:spPr>
+                    <a:xfrm>
+                      <a:off x="0" y="0"/>
+                      <a:ext cx="4238625" cy="2886075"/>
+                    </a:xfrm>
+                    <a:prstGeom prst="rect">
+                      <a:avLst/>
+                    </a:prstGeom>
+                  </pic:spPr>
+                </pic:pic>
+              </a:graphicData>
+            </a:graphic>
+          </wp:inline>
+        </w:drawing>
+      </w:r>
+    </w:p>
     <w:sectPr>
       <w:pgSz w:w="11906" w:h="16838"/>
       <w:pgMar w:top="1701" w:right="1134" w:bottom="1701" w:left="1134" w:header="708" w:footer="708" w:gutter="0"/>
@@ -2644,7 +2738,7 @@
 </file>
 
 <file path=word/numbering.xml><?xml version="1.0" encoding="utf-8"?>
-<w:numbering xmlns:wpc="http://schemas.microsoft.com/office/word/2010/wordprocessingCanvas" xmlns:cx="http://schemas.microsoft.com/office/drawing/2014/chartex" xmlns:cx1="http://schemas.microsoft.com/office/drawing/2015/9/8/chartex" xmlns:cx2="http://schemas.microsoft.com/office/drawing/2015/10/21/chartex" xmlns:cx3="http://schemas.microsoft.com/office/drawing/2016/5/9/chartex" xmlns:cx4="http://schemas.microsoft.com/office/drawing/2016/5/10/chartex" xmlns:cx5="http://schemas.microsoft.com/office/drawing/2016/5/11/chartex" xmlns:cx6="http://schemas.microsoft.com/office/drawing/2016/5/12/chartex" xmlns:cx7="http://schemas.microsoft.com/office/drawing/2016/5/13/chartex" xmlns:cx8="http://schemas.microsoft.com/office/drawing/2016/5/14/chartex" xmlns:mc="http://schemas.openxmlformats.org/markup-compatibility/2006" xmlns:aink="http://schemas.microsoft.com/office/drawing/2016/ink" xmlns:am3d="http://schemas.microsoft.com/office/drawing/2017/model3d" xmlns:o="urn:schemas-microsoft-com:office:office" xmlns:r="http://schemas.openxmlformats.org/officeDocument/2006/relationships" xmlns:m="http://schemas.openxmlformats.org/officeDocument/2006/math" xmlns:v="urn:schemas-microsoft-com:vml" xmlns:wp14="http://schemas.microsoft.com/office/word/2010/wordprocessingDrawing" xmlns:wp="http://schemas.openxmlformats.org/drawingml/2006/wordprocessingDrawing" xmlns:w10="urn:schemas-microsoft-com:office:word" xmlns:w="http://schemas.openxmlformats.org/wordprocessingml/2006/main" xmlns:w14="http://schemas.microsoft.com/office/word/2010/wordml" xmlns:w15="http://schemas.microsoft.com/office/word/2012/wordml" xmlns:w16cid="http://schemas.microsoft.com/office/word/2016/wordml/cid" xmlns:w16se="http://schemas.microsoft.com/office/word/2015/wordml/symex" xmlns:wpg="http://schemas.microsoft.com/office/word/2010/wordprocessingGroup" xmlns:wpi="http://schemas.microsoft.com/office/word/2010/wordprocessingInk" xmlns:wne="http://schemas.microsoft.com/office/word/2006/wordml" xmlns:wps="http://schemas.microsoft.com/office/word/2010/wordprocessingShape" mc:Ignorable="w14 w15 w16se w16cid wp14">
+<w:numbering xmlns:wpc="http://schemas.microsoft.com/office/word/2010/wordprocessingCanvas" xmlns:cx="http://schemas.microsoft.com/office/drawing/2014/chartex" xmlns:cx1="http://schemas.microsoft.com/office/drawing/2015/9/8/chartex" xmlns:cx2="http://schemas.microsoft.com/office/drawing/2015/10/21/chartex" xmlns:cx3="http://schemas.microsoft.com/office/drawing/2016/5/9/chartex" xmlns:cx4="http://schemas.microsoft.com/office/drawing/2016/5/10/chartex" xmlns:cx5="http://schemas.microsoft.com/office/drawing/2016/5/11/chartex" xmlns:cx6="http://schemas.microsoft.com/office/drawing/2016/5/12/chartex" xmlns:cx7="http://schemas.microsoft.com/office/drawing/2016/5/13/chartex" xmlns:cx8="http://schemas.microsoft.com/office/drawing/2016/5/14/chartex" xmlns:mc="http://schemas.openxmlformats.org/markup-compatibility/2006" xmlns:aink="http://schemas.microsoft.com/office/drawing/2016/ink" xmlns:am3d="http://schemas.microsoft.com/office/drawing/2017/model3d" xmlns:o="urn:schemas-microsoft-com:office:office" xmlns:r="http://schemas.openxmlformats.org/officeDocument/2006/relationships" xmlns:m="http://schemas.openxmlformats.org/officeDocument/2006/math" xmlns:v="urn:schemas-microsoft-com:vml" xmlns:wp14="http://schemas.microsoft.com/office/word/2010/wordprocessingDrawing" xmlns:wp="http://schemas.openxmlformats.org/drawingml/2006/wordprocessingDrawing" xmlns:w10="urn:schemas-microsoft-com:office:word" xmlns:w="http://schemas.openxmlformats.org/wordprocessingml/2006/main" xmlns:w14="http://schemas.microsoft.com/office/word/2010/wordml" xmlns:w15="http://schemas.microsoft.com/office/word/2012/wordml" xmlns:w16cex="http://schemas.microsoft.com/office/word/2018/wordml/cex" xmlns:w16cid="http://schemas.microsoft.com/office/word/2016/wordml/cid" xmlns:w16="http://schemas.microsoft.com/office/word/2018/wordml" xmlns:w16se="http://schemas.microsoft.com/office/word/2015/wordml/symex" xmlns:wpg="http://schemas.microsoft.com/office/word/2010/wordprocessingGroup" xmlns:wpi="http://schemas.microsoft.com/office/word/2010/wordprocessingInk" xmlns:wne="http://schemas.microsoft.com/office/word/2006/wordml" xmlns:wps="http://schemas.microsoft.com/office/word/2010/wordprocessingShape" mc:Ignorable="w14 w15 w16se w16cid w16 w16cex wp14">
   <w:abstractNum w:abstractNumId="0" w15:restartNumberingAfterBreak="0">
     <w:nsid w:val="25891FB6"/>
     <w:multiLevelType w:val="hybridMultilevel"/>
@@ -2764,7 +2858,7 @@
 </file>
 
 <file path=word/styles.xml><?xml version="1.0" encoding="utf-8"?>
-<w:styles xmlns:mc="http://schemas.openxmlformats.org/markup-compatibility/2006" xmlns:r="http://schemas.openxmlformats.org/officeDocument/2006/relationships" xmlns:w="http://schemas.openxmlformats.org/wordprocessingml/2006/main" xmlns:w14="http://schemas.microsoft.com/office/word/2010/wordml" xmlns:w15="http://schemas.microsoft.com/office/word/2012/wordml" xmlns:w16cid="http://schemas.microsoft.com/office/word/2016/wordml/cid" xmlns:w16se="http://schemas.microsoft.com/office/word/2015/wordml/symex" mc:Ignorable="w14 w15 w16se w16cid">
+<w:styles xmlns:mc="http://schemas.openxmlformats.org/markup-compatibility/2006" xmlns:r="http://schemas.openxmlformats.org/officeDocument/2006/relationships" xmlns:w="http://schemas.openxmlformats.org/wordprocessingml/2006/main" xmlns:w14="http://schemas.microsoft.com/office/word/2010/wordml" xmlns:w15="http://schemas.microsoft.com/office/word/2012/wordml" xmlns:w16cex="http://schemas.microsoft.com/office/word/2018/wordml/cex" xmlns:w16cid="http://schemas.microsoft.com/office/word/2016/wordml/cid" xmlns:w16="http://schemas.microsoft.com/office/word/2018/wordml" xmlns:w16se="http://schemas.microsoft.com/office/word/2015/wordml/symex" mc:Ignorable="w14 w15 w16se w16cid w16 w16cex">
   <w:docDefaults>
     <w:rPrDefault>
       <w:rPr>
